--- a/src/main/resources/conclusion_template.docx
+++ b/src/main/resources/conclusion_template.docx
@@ -2,8 +2,6 @@
 <file path=word/document.xml><?xml version="1.0" encoding="utf-8"?>
 <w:document xmlns:wpc="http://schemas.microsoft.com/office/word/2010/wordprocessingCanvas" xmlns:cx="http://schemas.microsoft.com/office/drawing/2014/chartex" xmlns:cx1="http://schemas.microsoft.com/office/drawing/2015/9/8/chartex" xmlns:cx2="http://schemas.microsoft.com/office/drawing/2015/10/21/chartex" xmlns:cx3="http://schemas.microsoft.com/office/drawing/2016/5/9/chartex" xmlns:cx4="http://schemas.microsoft.com/office/drawing/2016/5/10/chartex" xmlns:cx5="http://schemas.microsoft.com/office/drawing/2016/5/11/chartex" xmlns:cx6="http://schemas.microsoft.com/office/drawing/2016/5/12/chartex" xmlns:cx7="http://schemas.microsoft.com/office/drawing/2016/5/13/chartex" xmlns:cx8="http://schemas.microsoft.com/office/drawing/2016/5/14/chartex" xmlns:mc="http://schemas.openxmlformats.org/markup-compatibility/2006" xmlns:aink="http://schemas.microsoft.com/office/drawing/2016/ink" xmlns:am3d="http://schemas.microsoft.com/office/drawing/2017/model3d" xmlns:o="urn:schemas-microsoft-com:office:office" xmlns:r="http://schemas.openxmlformats.org/officeDocument/2006/relationships" xmlns:m="http://schemas.openxmlformats.org/officeDocument/2006/math" xmlns:v="urn:schemas-microsoft-com:vml" xmlns:wp14="http://schemas.microsoft.com/office/word/2010/wordprocessingDrawing" xmlns:wp="http://schemas.openxmlformats.org/drawingml/2006/wordprocessingDrawing" xmlns:w10="urn:schemas-microsoft-com:office:word" xmlns:w="http://schemas.openxmlformats.org/wordprocessingml/2006/main" xmlns:w14="http://schemas.microsoft.com/office/word/2010/wordml" xmlns:w15="http://schemas.microsoft.com/office/word/2012/wordml" xmlns:w16cex="http://schemas.microsoft.com/office/word/2018/wordml/cex" xmlns:w16cid="http://schemas.microsoft.com/office/word/2016/wordml/cid" xmlns:w16="http://schemas.microsoft.com/office/word/2018/wordml" xmlns:w16se="http://schemas.microsoft.com/office/word/2015/wordml/symex" xmlns:wpg="http://schemas.microsoft.com/office/word/2010/wordprocessingGroup" xmlns:wpi="http://schemas.microsoft.com/office/word/2010/wordprocessingInk" xmlns:wne="http://schemas.microsoft.com/office/word/2006/wordml" xmlns:wps="http://schemas.microsoft.com/office/word/2010/wordprocessingShape" mc:Ignorable="w14 w15 w16se w16cid w16 w16cex wp14">
   <w:body>
-    <w:bookmarkStart w:id="0" w:name="_GoBack"/>
-    <w:bookmarkEnd w:id="0"/>
     <w:p>
       <w:pPr>
         <w:shd w:val="clear" w:color="auto" w:fill="FFFFFF"/>
@@ -269,7 +267,6 @@
         </w:rPr>
         <w:t>conclusion_</w:t>
       </w:r>
-      <w:proofErr w:type="gramStart"/>
       <w:r>
         <w:rPr>
           <w:color w:val="000000"/>
@@ -296,6 +293,15 @@
           <w:color w:val="000000"/>
           <w:sz w:val="22"/>
           <w:szCs w:val="22"/>
+          <w:lang w:val="en-US"/>
+        </w:rPr>
+        <w:t xml:space="preserve"> </w:t>
+      </w:r>
+      <w:r>
+        <w:rPr>
+          <w:color w:val="000000"/>
+          <w:sz w:val="22"/>
+          <w:szCs w:val="22"/>
         </w:rPr>
         <w:t>г</w:t>
       </w:r>
@@ -308,7 +314,6 @@
         </w:rPr>
         <w:t>.</w:t>
       </w:r>
-      <w:proofErr w:type="gramEnd"/>
     </w:p>
     <w:p>
       <w:pPr>
@@ -726,18 +731,36 @@
         </w:rPr>
         <w:t>_</w:t>
       </w:r>
-      <w:proofErr w:type="spellStart"/>
-      <w:r>
-        <w:rPr>
-          <w:color w:val="000000"/>
-          <w:sz w:val="22"/>
-          <w:szCs w:val="22"/>
-          <w:u w:val="single"/>
-          <w:lang w:val="en-US"/>
-        </w:rPr>
-        <w:t>suqare</w:t>
-      </w:r>
-      <w:proofErr w:type="spellEnd"/>
+      <w:r>
+        <w:rPr>
+          <w:color w:val="000000"/>
+          <w:sz w:val="22"/>
+          <w:szCs w:val="22"/>
+          <w:u w:val="single"/>
+          <w:lang w:val="en-US"/>
+        </w:rPr>
+        <w:t>s</w:t>
+      </w:r>
+      <w:r>
+        <w:rPr>
+          <w:color w:val="000000"/>
+          <w:sz w:val="22"/>
+          <w:szCs w:val="22"/>
+          <w:u w:val="single"/>
+          <w:lang w:val="en-US"/>
+        </w:rPr>
+        <w:t>qu</w:t>
+      </w:r>
+      <w:r>
+        <w:rPr>
+          <w:color w:val="000000"/>
+          <w:sz w:val="22"/>
+          <w:szCs w:val="22"/>
+          <w:u w:val="single"/>
+          <w:lang w:val="en-US"/>
+        </w:rPr>
+        <w:t>are</w:t>
+      </w:r>
       <w:r>
         <w:rPr>
           <w:color w:val="000000"/>
@@ -1107,12 +1130,274 @@
         </w:rPr>
         <w:t>start</w:t>
       </w:r>
+      <w:r>
+        <w:rPr>
+          <w:sz w:val="22"/>
+          <w:szCs w:val="22"/>
+          <w:u w:val="single"/>
+        </w:rPr>
+        <w:t>}»</w:t>
+      </w:r>
+      <w:r>
+        <w:rPr>
+          <w:sz w:val="22"/>
+          <w:szCs w:val="22"/>
+        </w:rPr>
+        <w:t xml:space="preserve"> </w:t>
+      </w:r>
+      <w:bookmarkStart w:id="0" w:name="_GoBack"/>
+      <w:bookmarkEnd w:id="0"/>
+      <w:r>
+        <w:rPr>
+          <w:sz w:val="22"/>
+          <w:szCs w:val="22"/>
+          <w:u w:val="single"/>
+        </w:rPr>
+        <w:t>$</w:t>
+      </w:r>
+      <w:r>
+        <w:rPr>
+          <w:sz w:val="22"/>
+          <w:szCs w:val="22"/>
+          <w:u w:val="single"/>
+        </w:rPr>
+        <w:t>{</w:t>
+      </w:r>
+      <w:r>
+        <w:rPr>
+          <w:sz w:val="22"/>
+          <w:szCs w:val="22"/>
+          <w:u w:val="single"/>
+          <w:lang w:val="en-US"/>
+        </w:rPr>
+        <w:t>month</w:t>
+      </w:r>
+      <w:r>
+        <w:rPr>
+          <w:sz w:val="22"/>
+          <w:szCs w:val="22"/>
+          <w:u w:val="single"/>
+        </w:rPr>
+        <w:t>_</w:t>
+      </w:r>
+      <w:r>
+        <w:rPr>
+          <w:sz w:val="22"/>
+          <w:szCs w:val="22"/>
+          <w:u w:val="single"/>
+          <w:lang w:val="en-US"/>
+        </w:rPr>
+        <w:t>start</w:t>
+      </w:r>
+      <w:r>
+        <w:rPr>
+          <w:sz w:val="22"/>
+          <w:szCs w:val="22"/>
+          <w:u w:val="single"/>
+        </w:rPr>
+        <w:t>}</w:t>
+      </w:r>
+      <w:r>
+        <w:rPr>
+          <w:sz w:val="22"/>
+          <w:szCs w:val="22"/>
+        </w:rPr>
+        <w:t xml:space="preserve"> </w:t>
+      </w:r>
+      <w:r>
+        <w:rPr>
+          <w:sz w:val="22"/>
+          <w:szCs w:val="22"/>
+          <w:u w:val="single"/>
+        </w:rPr>
+        <w:t>${</w:t>
+      </w:r>
+      <w:r>
+        <w:rPr>
+          <w:sz w:val="22"/>
+          <w:szCs w:val="22"/>
+          <w:u w:val="single"/>
+          <w:lang w:val="en-US"/>
+        </w:rPr>
+        <w:t>year</w:t>
+      </w:r>
+      <w:r>
+        <w:rPr>
+          <w:sz w:val="22"/>
+          <w:szCs w:val="22"/>
+          <w:u w:val="single"/>
+        </w:rPr>
+        <w:t>_</w:t>
+      </w:r>
+      <w:r>
+        <w:rPr>
+          <w:sz w:val="22"/>
+          <w:szCs w:val="22"/>
+          <w:u w:val="single"/>
+          <w:lang w:val="en-US"/>
+        </w:rPr>
+        <w:t>start</w:t>
+      </w:r>
+      <w:r>
+        <w:rPr>
+          <w:sz w:val="22"/>
+          <w:szCs w:val="22"/>
+          <w:u w:val="single"/>
+        </w:rPr>
+        <w:t>}</w:t>
+      </w:r>
+      <w:r>
+        <w:rPr>
+          <w:sz w:val="22"/>
+          <w:szCs w:val="22"/>
+        </w:rPr>
+        <w:t xml:space="preserve"> г.</w:t>
+      </w:r>
+      <w:r>
+        <w:rPr>
+          <w:sz w:val="22"/>
+          <w:szCs w:val="22"/>
+        </w:rPr>
+        <w:t xml:space="preserve"> до </w:t>
+      </w:r>
+      <w:r>
+        <w:rPr>
+          <w:sz w:val="22"/>
+          <w:szCs w:val="22"/>
+          <w:u w:val="single"/>
+        </w:rPr>
+        <w:t>«${</w:t>
+      </w:r>
+      <w:r>
+        <w:rPr>
+          <w:sz w:val="22"/>
+          <w:szCs w:val="22"/>
+          <w:u w:val="single"/>
+          <w:lang w:val="en-US"/>
+        </w:rPr>
+        <w:t>day</w:t>
+      </w:r>
+      <w:r>
+        <w:rPr>
+          <w:sz w:val="22"/>
+          <w:szCs w:val="22"/>
+          <w:u w:val="single"/>
+        </w:rPr>
+        <w:t>_</w:t>
+      </w:r>
+      <w:r>
+        <w:rPr>
+          <w:sz w:val="22"/>
+          <w:szCs w:val="22"/>
+          <w:u w:val="single"/>
+          <w:lang w:val="en-US"/>
+        </w:rPr>
+        <w:t>end</w:t>
+      </w:r>
+      <w:r>
+        <w:rPr>
+          <w:sz w:val="22"/>
+          <w:szCs w:val="22"/>
+          <w:u w:val="single"/>
+        </w:rPr>
+        <w:t>}»</w:t>
+      </w:r>
+      <w:r>
+        <w:rPr>
+          <w:sz w:val="22"/>
+          <w:szCs w:val="22"/>
+        </w:rPr>
+        <w:t xml:space="preserve"> $</w:t>
+      </w:r>
+      <w:r>
+        <w:rPr>
+          <w:sz w:val="22"/>
+          <w:szCs w:val="22"/>
+          <w:u w:val="single"/>
+        </w:rPr>
+        <w:t>{</w:t>
+      </w:r>
+      <w:r>
+        <w:rPr>
+          <w:sz w:val="22"/>
+          <w:szCs w:val="22"/>
+          <w:u w:val="single"/>
+          <w:lang w:val="en-US"/>
+        </w:rPr>
+        <w:t>month</w:t>
+      </w:r>
+      <w:r>
+        <w:rPr>
+          <w:sz w:val="22"/>
+          <w:szCs w:val="22"/>
+          <w:u w:val="single"/>
+        </w:rPr>
+        <w:t>_</w:t>
+      </w:r>
+      <w:r>
+        <w:rPr>
+          <w:sz w:val="22"/>
+          <w:szCs w:val="22"/>
+          <w:u w:val="single"/>
+          <w:lang w:val="en-US"/>
+        </w:rPr>
+        <w:t>end</w:t>
+      </w:r>
+      <w:r>
+        <w:rPr>
+          <w:sz w:val="22"/>
+          <w:szCs w:val="22"/>
+          <w:u w:val="single"/>
+        </w:rPr>
+        <w:t>}</w:t>
+      </w:r>
+      <w:r>
+        <w:rPr>
+          <w:sz w:val="22"/>
+          <w:szCs w:val="22"/>
+        </w:rPr>
+        <w:t xml:space="preserve"> </w:t>
+      </w:r>
+      <w:r>
+        <w:rPr>
+          <w:sz w:val="22"/>
+          <w:szCs w:val="22"/>
+          <w:u w:val="single"/>
+        </w:rPr>
+        <w:t>${</w:t>
+      </w:r>
+      <w:r>
+        <w:rPr>
+          <w:sz w:val="22"/>
+          <w:szCs w:val="22"/>
+          <w:u w:val="single"/>
+          <w:lang w:val="en-US"/>
+        </w:rPr>
+        <w:t>year</w:t>
+      </w:r>
+      <w:r>
+        <w:rPr>
+          <w:sz w:val="22"/>
+          <w:szCs w:val="22"/>
+          <w:u w:val="single"/>
+        </w:rPr>
+        <w:t>_</w:t>
+      </w:r>
       <w:proofErr w:type="gramStart"/>
       <w:r>
         <w:rPr>
           <w:sz w:val="22"/>
           <w:szCs w:val="22"/>
           <w:u w:val="single"/>
+          <w:lang w:val="en-US"/>
+        </w:rPr>
+        <w:t>end</w:t>
+      </w:r>
+      <w:r>
+        <w:rPr>
+          <w:sz w:val="22"/>
+          <w:szCs w:val="22"/>
+          <w:u w:val="single"/>
         </w:rPr>
         <w:t>}</w:t>
       </w:r>
@@ -1120,255 +1405,23 @@
         <w:rPr>
           <w:sz w:val="22"/>
           <w:szCs w:val="22"/>
-          <w:u w:val="single"/>
-        </w:rPr>
-        <w:t>»</w:t>
-      </w:r>
-      <w:r>
-        <w:rPr>
-          <w:sz w:val="22"/>
-          <w:szCs w:val="22"/>
-          <w:u w:val="single"/>
-        </w:rPr>
-        <w:t>$</w:t>
+        </w:rPr>
+        <w:t>г</w:t>
+      </w:r>
+      <w:r>
+        <w:rPr>
+          <w:sz w:val="22"/>
+          <w:szCs w:val="22"/>
+        </w:rPr>
+        <w:t>.</w:t>
       </w:r>
       <w:proofErr w:type="gramEnd"/>
       <w:r>
         <w:rPr>
           <w:sz w:val="22"/>
           <w:szCs w:val="22"/>
-          <w:u w:val="single"/>
-        </w:rPr>
-        <w:t>{</w:t>
-      </w:r>
-      <w:r>
-        <w:rPr>
-          <w:sz w:val="22"/>
-          <w:szCs w:val="22"/>
-          <w:u w:val="single"/>
-          <w:lang w:val="en-US"/>
-        </w:rPr>
-        <w:t>month</w:t>
-      </w:r>
-      <w:r>
-        <w:rPr>
-          <w:sz w:val="22"/>
-          <w:szCs w:val="22"/>
-          <w:u w:val="single"/>
-        </w:rPr>
-        <w:t>_</w:t>
-      </w:r>
-      <w:r>
-        <w:rPr>
-          <w:sz w:val="22"/>
-          <w:szCs w:val="22"/>
-          <w:u w:val="single"/>
-          <w:lang w:val="en-US"/>
-        </w:rPr>
-        <w:t>start</w:t>
-      </w:r>
-      <w:r>
-        <w:rPr>
-          <w:sz w:val="22"/>
-          <w:szCs w:val="22"/>
-          <w:u w:val="single"/>
-        </w:rPr>
-        <w:t>}</w:t>
-      </w:r>
-      <w:r>
-        <w:rPr>
-          <w:sz w:val="22"/>
-          <w:szCs w:val="22"/>
-        </w:rPr>
-        <w:t>20</w:t>
-      </w:r>
-      <w:r>
-        <w:rPr>
-          <w:sz w:val="22"/>
-          <w:szCs w:val="22"/>
-          <w:u w:val="single"/>
-        </w:rPr>
-        <w:t>${</w:t>
-      </w:r>
-      <w:r>
-        <w:rPr>
-          <w:sz w:val="22"/>
-          <w:szCs w:val="22"/>
-          <w:u w:val="single"/>
-          <w:lang w:val="en-US"/>
-        </w:rPr>
-        <w:t>year</w:t>
-      </w:r>
-      <w:r>
-        <w:rPr>
-          <w:sz w:val="22"/>
-          <w:szCs w:val="22"/>
-          <w:u w:val="single"/>
-        </w:rPr>
-        <w:t>_</w:t>
-      </w:r>
-      <w:r>
-        <w:rPr>
-          <w:sz w:val="22"/>
-          <w:szCs w:val="22"/>
-          <w:u w:val="single"/>
-          <w:lang w:val="en-US"/>
-        </w:rPr>
-        <w:t>start</w:t>
-      </w:r>
-      <w:r>
-        <w:rPr>
-          <w:sz w:val="22"/>
-          <w:szCs w:val="22"/>
-          <w:u w:val="single"/>
-        </w:rPr>
-        <w:t>}</w:t>
-      </w:r>
-      <w:r>
-        <w:rPr>
-          <w:sz w:val="22"/>
-          <w:szCs w:val="22"/>
-        </w:rPr>
-        <w:t xml:space="preserve">г. до </w:t>
-      </w:r>
-      <w:r>
-        <w:rPr>
-          <w:sz w:val="22"/>
-          <w:szCs w:val="22"/>
-          <w:u w:val="single"/>
-        </w:rPr>
-        <w:t>«${</w:t>
-      </w:r>
-      <w:r>
-        <w:rPr>
-          <w:sz w:val="22"/>
-          <w:szCs w:val="22"/>
-          <w:u w:val="single"/>
-          <w:lang w:val="en-US"/>
-        </w:rPr>
-        <w:t>day</w:t>
-      </w:r>
-      <w:r>
-        <w:rPr>
-          <w:sz w:val="22"/>
-          <w:szCs w:val="22"/>
-          <w:u w:val="single"/>
-        </w:rPr>
-        <w:t>_</w:t>
-      </w:r>
-      <w:r>
-        <w:rPr>
-          <w:sz w:val="22"/>
-          <w:szCs w:val="22"/>
-          <w:u w:val="single"/>
-          <w:lang w:val="en-US"/>
-        </w:rPr>
-        <w:t>end</w:t>
-      </w:r>
-      <w:r>
-        <w:rPr>
-          <w:sz w:val="22"/>
-          <w:szCs w:val="22"/>
-          <w:u w:val="single"/>
-        </w:rPr>
-        <w:t>}»${</w:t>
-      </w:r>
-      <w:r>
-        <w:rPr>
-          <w:sz w:val="22"/>
-          <w:szCs w:val="22"/>
-          <w:u w:val="single"/>
-          <w:lang w:val="en-US"/>
-        </w:rPr>
-        <w:t>month</w:t>
-      </w:r>
-      <w:r>
-        <w:rPr>
-          <w:sz w:val="22"/>
-          <w:szCs w:val="22"/>
-          <w:u w:val="single"/>
-        </w:rPr>
-        <w:t>_</w:t>
-      </w:r>
-      <w:r>
-        <w:rPr>
-          <w:sz w:val="22"/>
-          <w:szCs w:val="22"/>
-          <w:u w:val="single"/>
-          <w:lang w:val="en-US"/>
-        </w:rPr>
-        <w:t>end</w:t>
-      </w:r>
-      <w:r>
-        <w:rPr>
-          <w:sz w:val="22"/>
-          <w:szCs w:val="22"/>
-          <w:u w:val="single"/>
-        </w:rPr>
-        <w:t xml:space="preserve"> }</w:t>
-      </w:r>
-      <w:r>
-        <w:rPr>
-          <w:sz w:val="22"/>
-          <w:szCs w:val="22"/>
-        </w:rPr>
-        <w:t>20</w:t>
-      </w:r>
-      <w:r>
-        <w:rPr>
-          <w:sz w:val="22"/>
-          <w:szCs w:val="22"/>
-          <w:u w:val="single"/>
-        </w:rPr>
-        <w:t>${</w:t>
-      </w:r>
-      <w:r>
-        <w:rPr>
-          <w:sz w:val="22"/>
-          <w:szCs w:val="22"/>
-          <w:u w:val="single"/>
-          <w:lang w:val="en-US"/>
-        </w:rPr>
-        <w:t>year</w:t>
-      </w:r>
-      <w:r>
-        <w:rPr>
-          <w:sz w:val="22"/>
-          <w:szCs w:val="22"/>
-          <w:u w:val="single"/>
-        </w:rPr>
-        <w:t>_</w:t>
-      </w:r>
-      <w:r>
-        <w:rPr>
-          <w:sz w:val="22"/>
-          <w:szCs w:val="22"/>
-          <w:u w:val="single"/>
-          <w:lang w:val="en-US"/>
-        </w:rPr>
-        <w:t>end</w:t>
-      </w:r>
-      <w:r>
-        <w:rPr>
-          <w:sz w:val="22"/>
-          <w:szCs w:val="22"/>
-          <w:u w:val="single"/>
-        </w:rPr>
-        <w:t>}</w:t>
-      </w:r>
-      <w:r>
-        <w:rPr>
-          <w:sz w:val="22"/>
-          <w:szCs w:val="22"/>
-        </w:rPr>
-        <w:t>г</w:t>
-      </w:r>
-      <w:r>
-        <w:rPr>
-          <w:sz w:val="22"/>
-          <w:szCs w:val="22"/>
-        </w:rPr>
-        <w:t>. и вступает в силу с момента его</w:t>
+        </w:rPr>
+        <w:t xml:space="preserve"> и вступает в силу с момента его</w:t>
       </w:r>
       <w:r>
         <w:rPr>
